--- a/public/Manuscript (Xinxie Wu).docx
+++ b/public/Manuscript (Xinxie Wu).docx
@@ -22,6 +22,55 @@
           <w:szCs w:val="30"/>
         </w:rPr>
         <w:t>Credit Card Default Analysis</w:t>
+      </w:r>
+      <w:r>
+        <w:rPr>
+          <w:rFonts w:ascii="Times New Roman" w:hAnsi="Times New Roman" w:cs="Times New Roman"/>
+          <w:b/>
+          <w:bCs/>
+          <w:sz w:val="30"/>
+          <w:szCs w:val="30"/>
+        </w:rPr>
+        <w:t xml:space="preserve"> Using Machine Learning Algorithms</w:t>
+      </w:r>
+    </w:p>
+    <w:p>
+      <w:pPr>
+        <w:spacing w:after="0"/>
+        <w:jc w:val="center"/>
+        <w:rPr>
+          <w:rFonts w:ascii="Times New Roman" w:hAnsi="Times New Roman" w:cs="Times New Roman"/>
+          <w:b/>
+          <w:bCs/>
+          <w:sz w:val="20"/>
+          <w:szCs w:val="20"/>
+        </w:rPr>
+      </w:pPr>
+      <w:r>
+        <w:rPr>
+          <w:rFonts w:ascii="Times New Roman" w:hAnsi="Times New Roman" w:cs="Times New Roman"/>
+          <w:b/>
+          <w:bCs/>
+          <w:sz w:val="20"/>
+          <w:szCs w:val="20"/>
+        </w:rPr>
+        <w:t>Project Category</w:t>
+      </w:r>
+      <w:r>
+        <w:rPr>
+          <w:rFonts w:ascii="Times New Roman" w:hAnsi="Times New Roman" w:cs="Times New Roman"/>
+          <w:sz w:val="20"/>
+          <w:szCs w:val="20"/>
+        </w:rPr>
+        <w:t xml:space="preserve">: </w:t>
+      </w:r>
+      <w:r>
+        <w:rPr>
+          <w:rFonts w:ascii="Times New Roman" w:hAnsi="Times New Roman" w:cs="Times New Roman"/>
+          <w:sz w:val="20"/>
+          <w:szCs w:val="20"/>
+        </w:rPr>
+        <w:t>Financial Services (Banking)</w:t>
       </w:r>
     </w:p>
     <w:p>
@@ -139,6 +188,12 @@
           <w:rFonts w:ascii="Times New Roman" w:hAnsi="Times New Roman" w:cs="Times New Roman"/>
         </w:rPr>
       </w:pPr>
+      <w:r>
+        <w:rPr>
+          <w:rFonts w:ascii="Times New Roman" w:hAnsi="Times New Roman" w:cs="Times New Roman"/>
+        </w:rPr>
+        <w:t>Credit risk, banking</w:t>
+      </w:r>
     </w:p>
     <w:p>
       <w:pPr>
@@ -576,117 +631,11 @@
           <w:rFonts w:ascii="Times New Roman" w:hAnsi="Times New Roman" w:cs="Times New Roman"/>
         </w:rPr>
       </w:pPr>
-      <w:proofErr w:type="spellStart"/>
-      <w:r>
-        <w:rPr>
-          <w:rFonts w:ascii="Times New Roman" w:hAnsi="Times New Roman" w:cs="Times New Roman"/>
-        </w:rPr>
-        <w:t>Husejinovic</w:t>
-      </w:r>
-      <w:proofErr w:type="spellEnd"/>
-      <w:r>
-        <w:rPr>
-          <w:rFonts w:ascii="Times New Roman" w:hAnsi="Times New Roman" w:cs="Times New Roman"/>
-        </w:rPr>
-        <w:t xml:space="preserve">, </w:t>
-      </w:r>
-      <w:proofErr w:type="spellStart"/>
-      <w:r>
-        <w:rPr>
-          <w:rFonts w:ascii="Times New Roman" w:hAnsi="Times New Roman" w:cs="Times New Roman"/>
-        </w:rPr>
-        <w:t>Admel</w:t>
-      </w:r>
-      <w:proofErr w:type="spellEnd"/>
-      <w:r>
-        <w:rPr>
-          <w:rFonts w:ascii="Times New Roman" w:hAnsi="Times New Roman" w:cs="Times New Roman"/>
-        </w:rPr>
-        <w:t xml:space="preserve"> and </w:t>
-      </w:r>
-      <w:proofErr w:type="spellStart"/>
-      <w:r>
-        <w:rPr>
-          <w:rFonts w:ascii="Times New Roman" w:hAnsi="Times New Roman" w:cs="Times New Roman"/>
-        </w:rPr>
-        <w:t>Kečo</w:t>
-      </w:r>
-      <w:proofErr w:type="spellEnd"/>
-      <w:r>
-        <w:rPr>
-          <w:rFonts w:ascii="Times New Roman" w:hAnsi="Times New Roman" w:cs="Times New Roman"/>
-        </w:rPr>
-        <w:t xml:space="preserve">, Dino and </w:t>
-      </w:r>
-      <w:proofErr w:type="spellStart"/>
-      <w:r>
-        <w:rPr>
-          <w:rFonts w:ascii="Times New Roman" w:hAnsi="Times New Roman" w:cs="Times New Roman"/>
-        </w:rPr>
-        <w:t>Masetic</w:t>
-      </w:r>
-      <w:proofErr w:type="spellEnd"/>
-      <w:r>
-        <w:rPr>
-          <w:rFonts w:ascii="Times New Roman" w:hAnsi="Times New Roman" w:cs="Times New Roman"/>
-        </w:rPr>
-        <w:t xml:space="preserve">, </w:t>
-      </w:r>
-      <w:proofErr w:type="spellStart"/>
-      <w:r>
-        <w:rPr>
-          <w:rFonts w:ascii="Times New Roman" w:hAnsi="Times New Roman" w:cs="Times New Roman"/>
-        </w:rPr>
-        <w:t>Zerina</w:t>
-      </w:r>
-      <w:proofErr w:type="spellEnd"/>
-      <w:r>
-        <w:rPr>
-          <w:rFonts w:ascii="Times New Roman" w:hAnsi="Times New Roman" w:cs="Times New Roman"/>
-        </w:rPr>
-        <w:t xml:space="preserve">, Application of Machine Learning Algorithms in Credit Card Default Payment Prediction (October 1, 2018). A </w:t>
-      </w:r>
-      <w:proofErr w:type="spellStart"/>
-      <w:r>
-        <w:rPr>
-          <w:rFonts w:ascii="Times New Roman" w:hAnsi="Times New Roman" w:cs="Times New Roman"/>
-        </w:rPr>
-        <w:t>Husejinovic</w:t>
-      </w:r>
-      <w:proofErr w:type="spellEnd"/>
-      <w:r>
-        <w:rPr>
-          <w:rFonts w:ascii="Times New Roman" w:hAnsi="Times New Roman" w:cs="Times New Roman"/>
-        </w:rPr>
-        <w:t xml:space="preserve">, D </w:t>
-      </w:r>
-      <w:proofErr w:type="spellStart"/>
-      <w:r>
-        <w:rPr>
-          <w:rFonts w:ascii="Times New Roman" w:hAnsi="Times New Roman" w:cs="Times New Roman"/>
-        </w:rPr>
-        <w:t>Keco</w:t>
-      </w:r>
-      <w:proofErr w:type="spellEnd"/>
-      <w:r>
-        <w:rPr>
-          <w:rFonts w:ascii="Times New Roman" w:hAnsi="Times New Roman" w:cs="Times New Roman"/>
-        </w:rPr>
-        <w:t xml:space="preserve">, Z </w:t>
-      </w:r>
-      <w:proofErr w:type="spellStart"/>
-      <w:r>
-        <w:rPr>
-          <w:rFonts w:ascii="Times New Roman" w:hAnsi="Times New Roman" w:cs="Times New Roman"/>
-        </w:rPr>
-        <w:t>Masetic</w:t>
-      </w:r>
-      <w:proofErr w:type="spellEnd"/>
-      <w:r>
-        <w:rPr>
-          <w:rFonts w:ascii="Times New Roman" w:hAnsi="Times New Roman" w:cs="Times New Roman"/>
-        </w:rPr>
-        <w:t xml:space="preserve">, International Journal of Scientific Research 7 (10), 425-426, 2018, Available at SSRN: </w:t>
+      <w:r>
+        <w:rPr>
+          <w:rFonts w:ascii="Times New Roman" w:hAnsi="Times New Roman" w:cs="Times New Roman"/>
+        </w:rPr>
+        <w:t xml:space="preserve">Husejinovic, Admel and Kečo, Dino and Masetic, Zerina, Application of Machine Learning Algorithms in Credit Card Default Payment Prediction (October 1, 2018). A Husejinovic, D Keco, Z Masetic, International Journal of Scientific Research 7 (10), 425-426, 2018, Available at SSRN: </w:t>
       </w:r>
       <w:hyperlink r:id="rId10" w:history="1">
         <w:r>
@@ -719,35 +668,7 @@
         <w:rPr>
           <w:rFonts w:ascii="Times New Roman" w:hAnsi="Times New Roman" w:cs="Times New Roman"/>
         </w:rPr>
-        <w:t xml:space="preserve">Vishwakarma, S.K., Rasool, A., </w:t>
-      </w:r>
-      <w:proofErr w:type="spellStart"/>
-      <w:r>
-        <w:rPr>
-          <w:rFonts w:ascii="Times New Roman" w:hAnsi="Times New Roman" w:cs="Times New Roman"/>
-        </w:rPr>
-        <w:t>Hajela</w:t>
-      </w:r>
-      <w:proofErr w:type="spellEnd"/>
-      <w:r>
-        <w:rPr>
-          <w:rFonts w:ascii="Times New Roman" w:hAnsi="Times New Roman" w:cs="Times New Roman"/>
-        </w:rPr>
-        <w:t xml:space="preserve">, G. (2021). Machine Learning Algorithms for Prediction of Credit Card Defaulters—A Comparative Study. In: Shakya, S., Balas, V.E., </w:t>
-      </w:r>
-      <w:proofErr w:type="spellStart"/>
-      <w:r>
-        <w:rPr>
-          <w:rFonts w:ascii="Times New Roman" w:hAnsi="Times New Roman" w:cs="Times New Roman"/>
-        </w:rPr>
-        <w:t>Haoxiang</w:t>
-      </w:r>
-      <w:proofErr w:type="spellEnd"/>
-      <w:r>
-        <w:rPr>
-          <w:rFonts w:ascii="Times New Roman" w:hAnsi="Times New Roman" w:cs="Times New Roman"/>
-        </w:rPr>
-        <w:t xml:space="preserve">, W., Baig, Z. (eds) Proceedings of International Conference on Sustainable Expert Systems. Lecture Notes in Networks and Systems, vol 176. Springer, Singapore. </w:t>
+        <w:t xml:space="preserve">Vishwakarma, S.K., Rasool, A., Hajela, G. (2021). Machine Learning Algorithms for Prediction of Credit Card Defaulters—A Comparative Study. In: Shakya, S., Balas, V.E., Haoxiang, W., Baig, Z. (eds) Proceedings of International Conference on Sustainable Expert Systems. Lecture Notes in Networks and Systems, vol 176. Springer, Singapore. </w:t>
       </w:r>
       <w:hyperlink r:id="rId11" w:history="1">
         <w:r>
@@ -776,19 +697,11 @@
           <w:rFonts w:ascii="Times New Roman" w:hAnsi="Times New Roman" w:cs="Times New Roman"/>
         </w:rPr>
       </w:pPr>
-      <w:proofErr w:type="spellStart"/>
-      <w:r>
-        <w:rPr>
-          <w:rFonts w:ascii="Times New Roman" w:hAnsi="Times New Roman" w:cs="Times New Roman"/>
-        </w:rPr>
-        <w:t>Huei</w:t>
-      </w:r>
-      <w:proofErr w:type="spellEnd"/>
-      <w:r>
-        <w:rPr>
-          <w:rFonts w:ascii="Times New Roman" w:hAnsi="Times New Roman" w:cs="Times New Roman"/>
-        </w:rPr>
-        <w:t>-Wen Teng and Michael Lee</w:t>
+      <w:r>
+        <w:rPr>
+          <w:rFonts w:ascii="Times New Roman" w:hAnsi="Times New Roman" w:cs="Times New Roman"/>
+        </w:rPr>
+        <w:t>Huei-Wen Teng and Michael Lee</w:t>
       </w:r>
       <w:r>
         <w:rPr>
@@ -863,49 +776,7 @@
         <w:rPr>
           <w:rFonts w:ascii="Times New Roman" w:hAnsi="Times New Roman" w:cs="Times New Roman"/>
         </w:rPr>
-        <w:t xml:space="preserve">Y. </w:t>
-      </w:r>
-      <w:proofErr w:type="spellStart"/>
-      <w:r>
-        <w:rPr>
-          <w:rFonts w:ascii="Times New Roman" w:hAnsi="Times New Roman" w:cs="Times New Roman"/>
-        </w:rPr>
-        <w:t>Sayjadah</w:t>
-      </w:r>
-      <w:proofErr w:type="spellEnd"/>
-      <w:r>
-        <w:rPr>
-          <w:rFonts w:ascii="Times New Roman" w:hAnsi="Times New Roman" w:cs="Times New Roman"/>
-        </w:rPr>
-        <w:t xml:space="preserve">, I. A. T. Hashem, F. Alotaibi and K. A. </w:t>
-      </w:r>
-      <w:proofErr w:type="spellStart"/>
-      <w:r>
-        <w:rPr>
-          <w:rFonts w:ascii="Times New Roman" w:hAnsi="Times New Roman" w:cs="Times New Roman"/>
-        </w:rPr>
-        <w:t>Kasmiran</w:t>
-      </w:r>
-      <w:proofErr w:type="spellEnd"/>
-      <w:r>
-        <w:rPr>
-          <w:rFonts w:ascii="Times New Roman" w:hAnsi="Times New Roman" w:cs="Times New Roman"/>
-        </w:rPr>
-        <w:t xml:space="preserve">, "Credit Card Default Prediction using Machine Learning Techniques," 2018 Fourth International Conference on Advances in Computing, Communication &amp; Automation (ICACCA), Subang Jaya, Malaysia, 2018, pp. 1-4, </w:t>
-      </w:r>
-      <w:proofErr w:type="spellStart"/>
-      <w:r>
-        <w:rPr>
-          <w:rFonts w:ascii="Times New Roman" w:hAnsi="Times New Roman" w:cs="Times New Roman"/>
-        </w:rPr>
-        <w:t>doi</w:t>
-      </w:r>
-      <w:proofErr w:type="spellEnd"/>
-      <w:r>
-        <w:rPr>
-          <w:rFonts w:ascii="Times New Roman" w:hAnsi="Times New Roman" w:cs="Times New Roman"/>
-        </w:rPr>
-        <w:t>: 10.1109/ICACCAF.2018.8776802.</w:t>
+        <w:t>Y. Sayjadah, I. A. T. Hashem, F. Alotaibi and K. A. Kasmiran, "Credit Card Default Prediction using Machine Learning Techniques," 2018 Fourth International Conference on Advances in Computing, Communication &amp; Automation (ICACCA), Subang Jaya, Malaysia, 2018, pp. 1-4, doi: 10.1109/ICACCAF.2018.8776802.</w:t>
       </w:r>
       <w:r>
         <w:rPr>
@@ -929,63 +800,7 @@
         <w:rPr>
           <w:rFonts w:ascii="Times New Roman" w:hAnsi="Times New Roman" w:cs="Times New Roman"/>
         </w:rPr>
-        <w:t xml:space="preserve">A. </w:t>
-      </w:r>
-      <w:proofErr w:type="spellStart"/>
-      <w:r>
-        <w:rPr>
-          <w:rFonts w:ascii="Times New Roman" w:hAnsi="Times New Roman" w:cs="Times New Roman"/>
-        </w:rPr>
-        <w:t>Bačová</w:t>
-      </w:r>
-      <w:proofErr w:type="spellEnd"/>
-      <w:r>
-        <w:rPr>
-          <w:rFonts w:ascii="Times New Roman" w:hAnsi="Times New Roman" w:cs="Times New Roman"/>
-        </w:rPr>
-        <w:t xml:space="preserve"> and F. </w:t>
-      </w:r>
-      <w:proofErr w:type="spellStart"/>
-      <w:r>
-        <w:rPr>
-          <w:rFonts w:ascii="Times New Roman" w:hAnsi="Times New Roman" w:cs="Times New Roman"/>
-        </w:rPr>
-        <w:t>Babič</w:t>
-      </w:r>
-      <w:proofErr w:type="spellEnd"/>
-      <w:r>
-        <w:rPr>
-          <w:rFonts w:ascii="Times New Roman" w:hAnsi="Times New Roman" w:cs="Times New Roman"/>
-        </w:rPr>
-        <w:t xml:space="preserve">, "Predictive Analytics for Default of Credit Card Clients," 2021 IEEE 19th World Symposium on Applied Machine Intelligence and Informatics (SAMI), </w:t>
-      </w:r>
-      <w:proofErr w:type="spellStart"/>
-      <w:r>
-        <w:rPr>
-          <w:rFonts w:ascii="Times New Roman" w:hAnsi="Times New Roman" w:cs="Times New Roman"/>
-        </w:rPr>
-        <w:t>Herl'any</w:t>
-      </w:r>
-      <w:proofErr w:type="spellEnd"/>
-      <w:r>
-        <w:rPr>
-          <w:rFonts w:ascii="Times New Roman" w:hAnsi="Times New Roman" w:cs="Times New Roman"/>
-        </w:rPr>
-        <w:t xml:space="preserve">, Slovakia, 2021, pp. 000329-000334, </w:t>
-      </w:r>
-      <w:proofErr w:type="spellStart"/>
-      <w:r>
-        <w:rPr>
-          <w:rFonts w:ascii="Times New Roman" w:hAnsi="Times New Roman" w:cs="Times New Roman"/>
-        </w:rPr>
-        <w:t>doi</w:t>
-      </w:r>
-      <w:proofErr w:type="spellEnd"/>
-      <w:r>
-        <w:rPr>
-          <w:rFonts w:ascii="Times New Roman" w:hAnsi="Times New Roman" w:cs="Times New Roman"/>
-        </w:rPr>
-        <w:t>: 10.1109/SAMI50585.2021.9378671.</w:t>
+        <w:t>A. Bačová and F. Babič, "Predictive Analytics for Default of Credit Card Clients," 2021 IEEE 19th World Symposium on Applied Machine Intelligence and Informatics (SAMI), Herl'any, Slovakia, 2021, pp. 000329-000334, doi: 10.1109/SAMI50585.2021.9378671.</w:t>
       </w:r>
     </w:p>
     <w:p>
@@ -1003,21 +818,7 @@
         <w:rPr>
           <w:rFonts w:ascii="Times New Roman" w:hAnsi="Times New Roman" w:cs="Times New Roman"/>
         </w:rPr>
-        <w:t xml:space="preserve">W. A. Chishti and S. M. Awan, "Deep Neural Network a Step by Step Approach to Classify Credit Card Default Customer," 2019 International Conference on Innovative Computing (ICIC), Lahore, Pakistan, 2019, pp. 1-8, </w:t>
-      </w:r>
-      <w:proofErr w:type="spellStart"/>
-      <w:r>
-        <w:rPr>
-          <w:rFonts w:ascii="Times New Roman" w:hAnsi="Times New Roman" w:cs="Times New Roman"/>
-        </w:rPr>
-        <w:t>doi</w:t>
-      </w:r>
-      <w:proofErr w:type="spellEnd"/>
-      <w:r>
-        <w:rPr>
-          <w:rFonts w:ascii="Times New Roman" w:hAnsi="Times New Roman" w:cs="Times New Roman"/>
-        </w:rPr>
-        <w:t>: 10.1109/ICIC48496.2019.8966723.</w:t>
+        <w:t>W. A. Chishti and S. M. Awan, "Deep Neural Network a Step by Step Approach to Classify Credit Card Default Customer," 2019 International Conference on Innovative Computing (ICIC), Lahore, Pakistan, 2019, pp. 1-8, doi: 10.1109/ICIC48496.2019.8966723.</w:t>
       </w:r>
     </w:p>
     <w:p>
@@ -1035,35 +836,7 @@
         <w:rPr>
           <w:rFonts w:ascii="Times New Roman" w:hAnsi="Times New Roman" w:cs="Times New Roman"/>
         </w:rPr>
-        <w:t xml:space="preserve">T. -C. Hsu, S. -T. </w:t>
-      </w:r>
-      <w:proofErr w:type="spellStart"/>
-      <w:r>
-        <w:rPr>
-          <w:rFonts w:ascii="Times New Roman" w:hAnsi="Times New Roman" w:cs="Times New Roman"/>
-        </w:rPr>
-        <w:t>Liou</w:t>
-      </w:r>
-      <w:proofErr w:type="spellEnd"/>
-      <w:r>
-        <w:rPr>
-          <w:rFonts w:ascii="Times New Roman" w:hAnsi="Times New Roman" w:cs="Times New Roman"/>
-        </w:rPr>
-        <w:t xml:space="preserve">, Y. -P. Wang, Y. -S. Huang and Che-Lin, "Enhanced Recurrent Neural Network for Combining Static and Dynamic Features for Credit Card Default Prediction," ICASSP 2019 - 2019 IEEE International Conference on Acoustics, Speech and Signal Processing (ICASSP), Brighton, UK, 2019, pp. 1572-1576, </w:t>
-      </w:r>
-      <w:proofErr w:type="spellStart"/>
-      <w:r>
-        <w:rPr>
-          <w:rFonts w:ascii="Times New Roman" w:hAnsi="Times New Roman" w:cs="Times New Roman"/>
-        </w:rPr>
-        <w:t>doi</w:t>
-      </w:r>
-      <w:proofErr w:type="spellEnd"/>
-      <w:r>
-        <w:rPr>
-          <w:rFonts w:ascii="Times New Roman" w:hAnsi="Times New Roman" w:cs="Times New Roman"/>
-        </w:rPr>
-        <w:t>: 10.1109/ICASSP.2019.8682212.</w:t>
+        <w:t>T. -C. Hsu, S. -T. Liou, Y. -P. Wang, Y. -S. Huang and Che-Lin, "Enhanced Recurrent Neural Network for Combining Static and Dynamic Features for Credit Card Default Prediction," ICASSP 2019 - 2019 IEEE International Conference on Acoustics, Speech and Signal Processing (ICASSP), Brighton, UK, 2019, pp. 1572-1576, doi: 10.1109/ICASSP.2019.8682212.</w:t>
       </w:r>
     </w:p>
     <w:p>
@@ -1081,35 +854,7 @@
         <w:rPr>
           <w:rFonts w:ascii="Times New Roman" w:hAnsi="Times New Roman" w:cs="Times New Roman"/>
         </w:rPr>
-        <w:t xml:space="preserve">Sarah. A. </w:t>
-      </w:r>
-      <w:proofErr w:type="spellStart"/>
-      <w:r>
-        <w:rPr>
-          <w:rFonts w:ascii="Times New Roman" w:hAnsi="Times New Roman" w:cs="Times New Roman"/>
-        </w:rPr>
-        <w:t>Ebiaredoh-Mienye</w:t>
-      </w:r>
-      <w:proofErr w:type="spellEnd"/>
-      <w:r>
-        <w:rPr>
-          <w:rFonts w:ascii="Times New Roman" w:hAnsi="Times New Roman" w:cs="Times New Roman"/>
-        </w:rPr>
-        <w:t xml:space="preserve">, E. </w:t>
-      </w:r>
-      <w:proofErr w:type="spellStart"/>
-      <w:r>
-        <w:rPr>
-          <w:rFonts w:ascii="Times New Roman" w:hAnsi="Times New Roman" w:cs="Times New Roman"/>
-        </w:rPr>
-        <w:t>Esenogho</w:t>
-      </w:r>
-      <w:proofErr w:type="spellEnd"/>
-      <w:r>
-        <w:rPr>
-          <w:rFonts w:ascii="Times New Roman" w:hAnsi="Times New Roman" w:cs="Times New Roman"/>
-        </w:rPr>
-        <w:t xml:space="preserve">, </w:t>
+        <w:t xml:space="preserve">Sarah. A. Ebiaredoh-Mienye, E. Esenogho, </w:t>
       </w:r>
       <w:r>
         <w:rPr>
@@ -1217,35 +962,7 @@
         <w:rPr>
           <w:rFonts w:ascii="Times New Roman" w:hAnsi="Times New Roman" w:cs="Times New Roman"/>
         </w:rPr>
-        <w:t xml:space="preserve">A. </w:t>
-      </w:r>
-      <w:proofErr w:type="spellStart"/>
-      <w:r>
-        <w:rPr>
-          <w:rFonts w:ascii="Times New Roman" w:hAnsi="Times New Roman" w:cs="Times New Roman"/>
-        </w:rPr>
-        <w:t>Lawi</w:t>
-      </w:r>
-      <w:proofErr w:type="spellEnd"/>
-      <w:r>
-        <w:rPr>
-          <w:rFonts w:ascii="Times New Roman" w:hAnsi="Times New Roman" w:cs="Times New Roman"/>
-        </w:rPr>
-        <w:t xml:space="preserve"> and F. Aziz, "Classification of Credit Card Default Clients Using LS-SVM Ensemble," 2018 Third International Conference on Informatics and Computing (ICIC), Palembang, Indonesia, 2018, pp. 1-4, </w:t>
-      </w:r>
-      <w:proofErr w:type="spellStart"/>
-      <w:r>
-        <w:rPr>
-          <w:rFonts w:ascii="Times New Roman" w:hAnsi="Times New Roman" w:cs="Times New Roman"/>
-        </w:rPr>
-        <w:t>doi</w:t>
-      </w:r>
-      <w:proofErr w:type="spellEnd"/>
-      <w:r>
-        <w:rPr>
-          <w:rFonts w:ascii="Times New Roman" w:hAnsi="Times New Roman" w:cs="Times New Roman"/>
-        </w:rPr>
-        <w:t>: 10.1109/IAC.2018.8780427.</w:t>
+        <w:t>A. Lawi and F. Aziz, "Classification of Credit Card Default Clients Using LS-SVM Ensemble," 2018 Third International Conference on Informatics and Computing (ICIC), Palembang, Indonesia, 2018, pp. 1-4, doi: 10.1109/IAC.2018.8780427.</w:t>
       </w:r>
     </w:p>
     <w:p>
@@ -1259,19 +976,11 @@
           <w:rFonts w:ascii="Times New Roman" w:hAnsi="Times New Roman" w:cs="Times New Roman"/>
         </w:rPr>
       </w:pPr>
-      <w:proofErr w:type="spellStart"/>
-      <w:r>
-        <w:rPr>
-          <w:rFonts w:ascii="Times New Roman" w:hAnsi="Times New Roman" w:cs="Times New Roman"/>
-        </w:rPr>
-        <w:t>Lichman</w:t>
-      </w:r>
-      <w:proofErr w:type="spellEnd"/>
-      <w:r>
-        <w:rPr>
-          <w:rFonts w:ascii="Times New Roman" w:hAnsi="Times New Roman" w:cs="Times New Roman"/>
-        </w:rPr>
-        <w:t>, M. (2013). UCI Machine Learning Repository [</w:t>
+      <w:r>
+        <w:rPr>
+          <w:rFonts w:ascii="Times New Roman" w:hAnsi="Times New Roman" w:cs="Times New Roman"/>
+        </w:rPr>
+        <w:t>Lichman, M. (2013). UCI Machine Learning Repository [</w:t>
       </w:r>
       <w:hyperlink r:id="rId13" w:history="1">
         <w:r>
@@ -1279,21 +988,7 @@
             <w:rStyle w:val="Hyperlink"/>
             <w:rFonts w:ascii="Times New Roman" w:hAnsi="Times New Roman" w:cs="Times New Roman"/>
           </w:rPr>
-          <w:t>http://archiv</w:t>
-        </w:r>
-        <w:r>
-          <w:rPr>
-            <w:rStyle w:val="Hyperlink"/>
-            <w:rFonts w:ascii="Times New Roman" w:hAnsi="Times New Roman" w:cs="Times New Roman"/>
-          </w:rPr>
-          <w:t>e</w:t>
-        </w:r>
-        <w:r>
-          <w:rPr>
-            <w:rStyle w:val="Hyperlink"/>
-            <w:rFonts w:ascii="Times New Roman" w:hAnsi="Times New Roman" w:cs="Times New Roman"/>
-          </w:rPr>
-          <w:t>.ics.uci.edu/ml</w:t>
+          <w:t>http://archive.ics.uci.edu/ml</w:t>
         </w:r>
       </w:hyperlink>
       <w:r>
